--- a/docs/management/meetingMinute/Meeting-Minute-Week3_SE_Nhom43.docx
+++ b/docs/management/meetingMinute/Meeting-Minute-Week3_SE_Nhom43.docx
@@ -389,13 +389,7 @@
               <w:rPr>
                 <w:rFonts w:ascii="Times New Roman" w:eastAsia="Times New Roman" w:hAnsi="Times New Roman" w:cs="Times New Roman"/>
               </w:rPr>
-              <w:t xml:space="preserve">Người duy </w:t>
-            </w:r>
-            <w:r>
-              <w:rPr>
-                <w:rFonts w:ascii="Times New Roman" w:eastAsia="Times New Roman" w:hAnsi="Times New Roman" w:cs="Times New Roman"/>
-              </w:rPr>
-              <w:t>trì buổi họp:</w:t>
+              <w:t>Người duy trì buổi họp:</w:t>
             </w:r>
           </w:p>
         </w:tc>
@@ -440,8 +434,6 @@
           <w:rFonts w:ascii="Times New Roman" w:eastAsia="Times New Roman" w:hAnsi="Times New Roman" w:cs="Times New Roman"/>
         </w:rPr>
       </w:pPr>
-      <w:bookmarkStart w:id="1" w:name="_GoBack"/>
-      <w:bookmarkEnd w:id="1"/>
     </w:p>
     <w:tbl>
       <w:tblPr>
@@ -1166,15 +1158,7 @@
                 <w:color w:val="000000"/>
                 <w:lang w:val="en-US"/>
               </w:rPr>
-              <w:t>để</w:t>
-            </w:r>
-            <w:r>
-              <w:rPr>
-                <w:rFonts w:ascii="Times New Roman" w:eastAsia="Times New Roman" w:hAnsi="Times New Roman" w:cs="Times New Roman"/>
-                <w:color w:val="000000"/>
-                <w:lang w:val="en-US"/>
-              </w:rPr>
-              <w:t xml:space="preserve"> vẽ </w:t>
+              <w:t xml:space="preserve">để vẽ </w:t>
             </w:r>
             <w:r>
               <w:rPr>
@@ -1248,15 +1232,7 @@
                 <w:color w:val="000000"/>
                 <w:lang w:val="en-US"/>
               </w:rPr>
-              <w:t>C</w:t>
-            </w:r>
-            <w:r>
-              <w:rPr>
-                <w:rFonts w:ascii="Times New Roman" w:eastAsia="Times New Roman" w:hAnsi="Times New Roman" w:cs="Times New Roman"/>
-                <w:color w:val="000000"/>
-                <w:lang w:val="en-US"/>
-              </w:rPr>
-              <w:t>hức năng liên quan đến việc quản lí hệ thống.</w:t>
+              <w:t>Chức năng liên quan đến việc quản lí hệ thống.</w:t>
             </w:r>
           </w:p>
           <w:p>
@@ -1375,8 +1351,18 @@
           <w:color w:val="000000"/>
           <w:lang w:val="en-US"/>
         </w:rPr>
-        <w:t xml:space="preserve"> : Tạm chưa phân công vì chưa thống nhất được.</w:t>
+        <w:t xml:space="preserve"> : </w:t>
       </w:r>
+      <w:r>
+        <w:rPr>
+          <w:rFonts w:ascii="Times New Roman" w:eastAsia="Times New Roman" w:hAnsi="Times New Roman"/>
+          <w:color w:val="000000"/>
+          <w:lang w:val="en-US"/>
+        </w:rPr>
+        <w:t>Khải</w:t>
+      </w:r>
+      <w:bookmarkStart w:id="1" w:name="_GoBack"/>
+      <w:bookmarkEnd w:id="1"/>
     </w:p>
     <w:tbl>
       <w:tblPr>
@@ -1593,15 +1579,7 @@
                 <w:color w:val="000000"/>
                 <w:lang w:val="en-US"/>
               </w:rPr>
-              <w:t>L</w:t>
-            </w:r>
-            <w:r>
-              <w:rPr>
-                <w:rFonts w:ascii="Times New Roman" w:eastAsia="Times New Roman" w:hAnsi="Times New Roman" w:cs="Times New Roman"/>
-                <w:color w:val="000000"/>
-                <w:lang w:val="en-US"/>
-              </w:rPr>
-              <w:t>iên quan đến việc quản lí hệ thống</w:t>
+              <w:t>Liên quan đến việc quản lí hệ thống</w:t>
             </w:r>
           </w:p>
         </w:tc>
@@ -1636,28 +1614,7 @@
                 <w:rFonts w:ascii="Times New Roman" w:eastAsia="Times New Roman" w:hAnsi="Times New Roman" w:cs="Times New Roman"/>
                 <w:lang w:val="en-US"/>
               </w:rPr>
-              <w:t>Huỳnh Đình Quang</w:t>
-            </w:r>
-            <w:r>
-              <w:rPr>
-                <w:rFonts w:ascii="Times New Roman" w:eastAsia="Times New Roman" w:hAnsi="Times New Roman" w:cs="Times New Roman"/>
-                <w:lang w:val="en-US"/>
-              </w:rPr>
-              <w:t xml:space="preserve"> Khải,</w:t>
-            </w:r>
-            <w:r>
-              <w:rPr>
-                <w:rFonts w:ascii="Times New Roman" w:eastAsia="Times New Roman" w:hAnsi="Times New Roman" w:cs="Times New Roman"/>
-                <w:lang w:val="en-US"/>
-              </w:rPr>
-              <w:t xml:space="preserve"> </w:t>
-            </w:r>
-            <w:r>
-              <w:rPr>
-                <w:rFonts w:ascii="Times New Roman" w:eastAsia="Times New Roman" w:hAnsi="Times New Roman" w:cs="Times New Roman"/>
-                <w:lang w:val="en-US"/>
-              </w:rPr>
-              <w:t>Lê Tuấn Uy</w:t>
+              <w:t>Huỳnh Đình Quang Khải, Lê Tuấn Uy</w:t>
             </w:r>
           </w:p>
         </w:tc>
@@ -2174,7 +2131,7 @@
     <w:lsdException w:name="Table Web 1" w:semiHidden="1" w:unhideWhenUsed="1"/>
     <w:lsdException w:name="Table Web 2" w:semiHidden="1" w:unhideWhenUsed="1"/>
     <w:lsdException w:name="Table Web 3" w:semiHidden="1" w:unhideWhenUsed="1"/>
-    <w:lsdException w:name="Table Grid" w:semiHidden="1" w:uiPriority="39" w:unhideWhenUsed="1"/>
+    <w:lsdException w:name="Table Grid" w:uiPriority="39"/>
     <w:lsdException w:name="Table Theme" w:semiHidden="1" w:unhideWhenUsed="1"/>
     <w:lsdException w:name="Placeholder Text" w:semiHidden="1" w:uiPriority="99"/>
     <w:lsdException w:name="No Spacing" w:uiPriority="99"/>
@@ -2505,6 +2462,7 @@
   <w:style w:type="character" w:default="1" w:styleId="DefaultParagraphFont">
     <w:name w:val="Default Paragraph Font"/>
     <w:uiPriority w:val="1"/>
+    <w:semiHidden/>
     <w:unhideWhenUsed/>
   </w:style>
   <w:style w:type="table" w:default="1" w:styleId="TableNormal">
@@ -2899,12 +2857,6 @@
 </file>
 
 <file path=customXml/item1.xml><?xml version="1.0" encoding="utf-8"?>
-<go:gDocsCustomXmlDataStorage xmlns:go="http://customooxmlschemas.google.com/" xmlns:r="http://schemas.openxmlformats.org/officeDocument/2006/relationships">
-  <go:docsCustomData xmlns:go="http://customooxmlschemas.google.com/" roundtripDataSignature="AMtx7mipetJpLzvDLIHCx0xzmuG+CJz9hA==">AMUW2mU57i8az+soiS9ORuDeZVFrH0QRQNXTiXQ1cBKDbRjJSVgpZKhNbMRGwaxf0cv928AcB3xtHg1pFW2zqCvS2mvtld4tjIV/6Q5KLI84zKGIv9IuyxQKy425OiLQtSEAsDcIbWbo</go:docsCustomData>
-</go:gDocsCustomXmlDataStorage>
-</file>
-
-<file path=customXml/item2.xml><?xml version="1.0" encoding="utf-8"?>
 <s:customData xmlns="http://www.wps.cn/officeDocument/2013/wpsCustomData" xmlns:s="http://www.wps.cn/officeDocument/2013/wpsCustomData">
   <customSectProps>
     <customSectPr/>
@@ -2912,19 +2864,25 @@
 </s:customData>
 </file>
 
+<file path=customXml/item2.xml><?xml version="1.0" encoding="utf-8"?>
+<go:gDocsCustomXmlDataStorage xmlns:go="http://customooxmlschemas.google.com/" xmlns:r="http://schemas.openxmlformats.org/officeDocument/2006/relationships">
+  <go:docsCustomData xmlns:go="http://customooxmlschemas.google.com/" roundtripDataSignature="AMtx7mipetJpLzvDLIHCx0xzmuG+CJz9hA==">AMUW2mU57i8az+soiS9ORuDeZVFrH0QRQNXTiXQ1cBKDbRjJSVgpZKhNbMRGwaxf0cv928AcB3xtHg1pFW2zqCvS2mvtld4tjIV/6Q5KLI84zKGIv9IuyxQKy425OiLQtSEAsDcIbWbo</go:docsCustomData>
+</go:gDocsCustomXmlDataStorage>
+</file>
+
 <file path=customXml/itemProps1.xml><?xml version="1.0" encoding="utf-8"?>
+<ds:datastoreItem xmlns:ds="http://schemas.openxmlformats.org/officeDocument/2006/customXml" ds:itemID="{B1977F7D-205B-4081-913C-38D41E755F92}">
+  <ds:schemaRefs>
+    <ds:schemaRef ds:uri="http://www.wps.cn/officeDocument/2013/wpsCustomData"/>
+  </ds:schemaRefs>
+</ds:datastoreItem>
+</file>
+
+<file path=customXml/itemProps2.xml><?xml version="1.0" encoding="utf-8"?>
 <ds:datastoreItem xmlns:ds="http://schemas.openxmlformats.org/officeDocument/2006/customXml" ds:itemID="{11111111-1234-1234-1234-123412341234}">
   <ds:schemaRefs>
     <ds:schemaRef ds:uri="http://customooxmlschemas.google.com/"/>
     <ds:schemaRef ds:uri="http://schemas.openxmlformats.org/officeDocument/2006/relationships"/>
   </ds:schemaRefs>
 </ds:datastoreItem>
-</file>
-
-<file path=customXml/itemProps2.xml><?xml version="1.0" encoding="utf-8"?>
-<ds:datastoreItem xmlns:ds="http://schemas.openxmlformats.org/officeDocument/2006/customXml" ds:itemID="{B1977F7D-205B-4081-913C-38D41E755F92}">
-  <ds:schemaRefs>
-    <ds:schemaRef ds:uri="http://www.wps.cn/officeDocument/2013/wpsCustomData"/>
-  </ds:schemaRefs>
-</ds:datastoreItem>
 </file>